--- a/src/单词听写本（带词意）.docx
+++ b/src/单词听写本（带词意）.docx
@@ -18,7 +18,7 @@
           </w:tcPr>
           <w:p>
             <w:r>
-              <w:t>birth certificates</w:t>
+              <w:t>It never rains but it pours</w:t>
             </w:r>
           </w:p>
         </w:tc>
@@ -38,7 +38,7 @@
                 <w:sz w:val="18"/>
                 <w:u w:val="single"/>
               </w:rPr>
-              <w:t>未找到释义</w:t>
+              <w:t>n. 不雨则已，一雨倾盆；祸不单行</w:t>
             </w:r>
           </w:p>
         </w:tc>
@@ -50,7 +50,7 @@
           </w:tcPr>
           <w:p>
             <w:r>
-              <w:t>quirk</w:t>
+              <w:t>feeble</w:t>
             </w:r>
           </w:p>
         </w:tc>
@@ -70,7 +70,7 @@
                 <w:sz w:val="18"/>
                 <w:u w:val="single"/>
               </w:rPr>
-              <w:t>n. 急转, 遁词, 怪癖</w:t>
+              <w:t>adj. 虚弱的；微弱的</w:t>
             </w:r>
           </w:p>
         </w:tc>
@@ -82,7 +82,7 @@
           </w:tcPr>
           <w:p>
             <w:r>
-              <w:t>elite</w:t>
+              <w:t>inevitably</w:t>
             </w:r>
           </w:p>
         </w:tc>
@@ -102,7 +102,7 @@
                 <w:sz w:val="18"/>
                 <w:u w:val="single"/>
               </w:rPr>
-              <w:t>n. 精英</w:t>
+              <w:t>adv. 不可避免地</w:t>
             </w:r>
           </w:p>
         </w:tc>
@@ -114,7 +114,7 @@
           </w:tcPr>
           <w:p>
             <w:r>
-              <w:t>astrological</w:t>
+              <w:t>asset</w:t>
             </w:r>
           </w:p>
         </w:tc>
@@ -134,7 +134,7 @@
                 <w:sz w:val="18"/>
                 <w:u w:val="single"/>
               </w:rPr>
-              <w:t>adj. 占星的, 占星术的</w:t>
+              <w:t>n. 资产；优点；有用的东西；有利条件；财产；有价值的人或物</w:t>
             </w:r>
           </w:p>
         </w:tc>
@@ -146,48 +146,7 @@
           </w:tcPr>
           <w:p>
             <w:r>
-              <w:t>confer</w:t>
-            </w:r>
-          </w:p>
-        </w:tc>
-        <w:tc>
-          <w:tcPr>
-            <w:tcW w:type="dxa" w:w="4320"/>
-          </w:tcPr>
-          <w:p>
-            <w:pPr>
-              <w:spacing w:after="0"/>
-            </w:pPr>
-            <w:r/>
-            <w:r>
-              <w:rPr>
-                <w:rFonts w:ascii="宋体" w:hAnsi="宋体" w:eastAsia="宋体"/>
-                <w:b w:val="0"/>
-                <w:sz w:val="18"/>
-              </w:rPr>
-              <w:t>vt. 授予（称号、学位等）</w:t>
-              <w:br/>
-            </w:r>
-            <w:r>
-              <w:rPr>
-                <w:rFonts w:ascii="宋体" w:hAnsi="宋体" w:eastAsia="宋体"/>
-                <w:b w:val="0"/>
-                <w:sz w:val="18"/>
-                <w:u w:val="single"/>
-              </w:rPr>
-              <w:t>vi. 商谈，讨论</w:t>
-            </w:r>
-          </w:p>
-        </w:tc>
-      </w:tr>
-      <w:tr>
-        <w:tc>
-          <w:tcPr>
-            <w:tcW w:type="dxa" w:w="20"/>
-          </w:tcPr>
-          <w:p>
-            <w:r>
-              <w:t>stamina</w:t>
+              <w:t>redundancy</w:t>
             </w:r>
           </w:p>
         </w:tc>
@@ -207,7 +166,7 @@
                 <w:sz w:val="18"/>
                 <w:u w:val="single"/>
               </w:rPr>
-              <w:t>n. 毅力；精力；活力；持久力</w:t>
+              <w:t>n. [计][数] 冗余（等于redundance）；裁员；人浮于事</w:t>
             </w:r>
           </w:p>
         </w:tc>
@@ -219,7 +178,7 @@
           </w:tcPr>
           <w:p>
             <w:r>
-              <w:t>conceive</w:t>
+              <w:t>dimmest</w:t>
             </w:r>
           </w:p>
         </w:tc>
@@ -239,7 +198,7 @@
                 <w:sz w:val="18"/>
                 <w:u w:val="single"/>
               </w:rPr>
-              <w:t>v. 怀孕；构思；以为；持有</w:t>
+              <w:t>adj. 最暗淡的；最模糊的</w:t>
             </w:r>
           </w:p>
         </w:tc>
@@ -251,7 +210,7 @@
           </w:tcPr>
           <w:p>
             <w:r>
-              <w:t>coupled with</w:t>
+              <w:t>went astray</w:t>
             </w:r>
           </w:p>
         </w:tc>
@@ -271,7 +230,7 @@
                 <w:sz w:val="18"/>
                 <w:u w:val="single"/>
               </w:rPr>
-              <w:t>未找到释义</w:t>
+              <w:t>v. 迷路；误入歧途</w:t>
             </w:r>
           </w:p>
         </w:tc>
@@ -283,7 +242,7 @@
           </w:tcPr>
           <w:p>
             <w:r>
-              <w:t>cognitive</w:t>
+              <w:t>overshadowed</w:t>
             </w:r>
           </w:p>
         </w:tc>
@@ -303,144 +262,7 @@
                 <w:sz w:val="18"/>
                 <w:u w:val="single"/>
               </w:rPr>
-              <w:t>adj. 认知的</w:t>
-            </w:r>
-          </w:p>
-        </w:tc>
-      </w:tr>
-      <w:tr>
-        <w:tc>
-          <w:tcPr>
-            <w:tcW w:type="dxa" w:w="20"/>
-          </w:tcPr>
-          <w:p>
-            <w:r>
-              <w:t>exhibit</w:t>
-            </w:r>
-          </w:p>
-        </w:tc>
-        <w:tc>
-          <w:tcPr>
-            <w:tcW w:type="dxa" w:w="4320"/>
-          </w:tcPr>
-          <w:p>
-            <w:pPr>
-              <w:spacing w:after="0"/>
-            </w:pPr>
-            <w:r/>
-            <w:r>
-              <w:rPr>
-                <w:rFonts w:ascii="宋体" w:hAnsi="宋体" w:eastAsia="宋体"/>
-                <w:b w:val="0"/>
-                <w:sz w:val="18"/>
-              </w:rPr>
-              <w:t>v. 展览；显示；提出（证据等）</w:t>
-              <w:br/>
-            </w:r>
-            <w:r>
-              <w:rPr>
-                <w:rFonts w:ascii="宋体" w:hAnsi="宋体" w:eastAsia="宋体"/>
-                <w:b w:val="0"/>
-                <w:sz w:val="18"/>
-                <w:u w:val="single"/>
-              </w:rPr>
-              <w:t>n. 展览品；证据；展示会</w:t>
-            </w:r>
-          </w:p>
-        </w:tc>
-      </w:tr>
-      <w:tr>
-        <w:tc>
-          <w:tcPr>
-            <w:tcW w:type="dxa" w:w="20"/>
-          </w:tcPr>
-          <w:p>
-            <w:r>
-              <w:t>entails</w:t>
-            </w:r>
-          </w:p>
-        </w:tc>
-        <w:tc>
-          <w:tcPr>
-            <w:tcW w:type="dxa" w:w="4320"/>
-          </w:tcPr>
-          <w:p>
-            <w:pPr>
-              <w:spacing w:after="0"/>
-            </w:pPr>
-            <w:r/>
-            <w:r>
-              <w:rPr>
-                <w:rFonts w:ascii="宋体" w:hAnsi="宋体" w:eastAsia="宋体"/>
-                <w:b w:val="0"/>
-                <w:sz w:val="18"/>
-                <w:u w:val="single"/>
-              </w:rPr>
-              <w:t>未找到释义</w:t>
-            </w:r>
-          </w:p>
-        </w:tc>
-      </w:tr>
-      <w:tr>
-        <w:tc>
-          <w:tcPr>
-            <w:tcW w:type="dxa" w:w="20"/>
-          </w:tcPr>
-          <w:p>
-            <w:r>
-              <w:t>pursuits</w:t>
-            </w:r>
-          </w:p>
-        </w:tc>
-        <w:tc>
-          <w:tcPr>
-            <w:tcW w:type="dxa" w:w="4320"/>
-          </w:tcPr>
-          <w:p>
-            <w:pPr>
-              <w:spacing w:after="0"/>
-            </w:pPr>
-            <w:r/>
-            <w:r>
-              <w:rPr>
-                <w:rFonts w:ascii="宋体" w:hAnsi="宋体" w:eastAsia="宋体"/>
-                <w:b w:val="0"/>
-                <w:sz w:val="18"/>
-                <w:u w:val="single"/>
-              </w:rPr>
-              <w:t>未找到释义</w:t>
-            </w:r>
-          </w:p>
-        </w:tc>
-      </w:tr>
-      <w:tr>
-        <w:tc>
-          <w:tcPr>
-            <w:tcW w:type="dxa" w:w="20"/>
-          </w:tcPr>
-          <w:p>
-            <w:r>
-              <w:t>played</w:t>
-            </w:r>
-          </w:p>
-        </w:tc>
-        <w:tc>
-          <w:tcPr>
-            <w:tcW w:type="dxa" w:w="4320"/>
-          </w:tcPr>
-          <w:p>
-            <w:pPr>
-              <w:spacing w:after="0"/>
-            </w:pPr>
-            <w:r/>
-            <w:r>
-              <w:rPr>
-                <w:rFonts w:ascii="宋体" w:hAnsi="宋体" w:eastAsia="宋体"/>
-                <w:b w:val="0"/>
-                <w:sz w:val="18"/>
-                <w:u w:val="single"/>
-              </w:rPr>
-              <w:t>未找到释义</w:t>
+              <w:t>v. 使失色；使相形见绌；遮蔽</w:t>
             </w:r>
           </w:p>
         </w:tc>
